--- a/2024_Jun_Electronics_Lab/B11102112_Chiajui Lee_Lab. of Electronics_CH5_Astable Multivibrator.docx
+++ b/2024_Jun_Electronics_Lab/B11102112_Chiajui Lee_Lab. of Electronics_CH5_Astable Multivibrator.docx
@@ -85,16 +85,7 @@
           <w:bCs/>
           <w:color w:val="000000" w:themeColor="text1"/>
         </w:rPr>
-        <w:t xml:space="preserve"> Multivibrator</w:t>
-      </w:r>
-      <w:r>
-        <w:rPr>
-          <w:rFonts w:ascii="Times New Roman" w:hAnsi="Times New Roman" w:cs="Times New Roman"/>
-          <w:b/>
-          <w:bCs/>
-          <w:color w:val="000000" w:themeColor="text1"/>
-        </w:rPr>
-        <w:t xml:space="preserve">   </w:t>
+        <w:t xml:space="preserve"> Multivibrator   </w:t>
       </w:r>
       <w:r>
         <w:rPr>
@@ -229,47 +220,51 @@
           <w:color w:val="000000" w:themeColor="text1"/>
           <w:lang w:eastAsia="zh-TW"/>
         </w:rPr>
-        <w:t>O</w:t>
-      </w:r>
-      <w:r>
+        <w:t xml:space="preserve">Observe and analyze the operating principles of an operational amplifier (OPA) astable     </w:t>
+      </w:r>
+    </w:p>
+    <w:p>
+      <w:pPr>
+        <w:pStyle w:val="BodyText"/>
+        <w:ind w:left="1420"/>
         <w:rPr>
           <w:rFonts w:ascii="Times New Roman" w:hAnsi="Times New Roman" w:cs="Times New Roman"/>
           <w:color w:val="000000" w:themeColor="text1"/>
           <w:lang w:eastAsia="zh-TW"/>
         </w:rPr>
-        <w:t xml:space="preserve">bserve and analyze the operating principles of an operational amplifier (OPA) </w:t>
-      </w:r>
-      <w:proofErr w:type="spellStart"/>
+      </w:pPr>
       <w:r>
         <w:rPr>
           <w:rFonts w:ascii="Times New Roman" w:hAnsi="Times New Roman" w:cs="Times New Roman"/>
           <w:color w:val="000000" w:themeColor="text1"/>
           <w:lang w:eastAsia="zh-TW"/>
         </w:rPr>
-        <w:t>astable</w:t>
-      </w:r>
-      <w:proofErr w:type="spellEnd"/>
-      <w:r>
+        <w:t>Multivibrator.</w:t>
+      </w:r>
+    </w:p>
+    <w:p>
+      <w:pPr>
+        <w:pStyle w:val="BodyText"/>
+        <w:ind w:left="1060"/>
         <w:rPr>
           <w:rFonts w:ascii="Times New Roman" w:hAnsi="Times New Roman" w:cs="Times New Roman"/>
           <w:color w:val="000000" w:themeColor="text1"/>
           <w:lang w:eastAsia="zh-TW"/>
         </w:rPr>
-        <w:t xml:space="preserve"> </w:t>
-      </w:r>
+      </w:pPr>
       <w:r>
         <w:rPr>
           <w:rFonts w:ascii="Times New Roman" w:hAnsi="Times New Roman" w:cs="Times New Roman"/>
           <w:color w:val="000000" w:themeColor="text1"/>
           <w:lang w:eastAsia="zh-TW"/>
         </w:rPr>
-        <w:t xml:space="preserve">    </w:t>
-      </w:r>
-    </w:p>
-    <w:p>
-      <w:pPr>
-        <w:pStyle w:val="BodyText"/>
-        <w:ind w:left="1420"/>
+        <w:t>B.  Verify its oscillation frequency formula.</w:t>
+      </w:r>
+    </w:p>
+    <w:p>
+      <w:pPr>
+        <w:pStyle w:val="BodyText"/>
+        <w:ind w:left="1060"/>
         <w:rPr>
           <w:rFonts w:ascii="Times New Roman" w:hAnsi="Times New Roman" w:cs="Times New Roman"/>
           <w:color w:val="000000" w:themeColor="text1"/>
@@ -282,117 +277,7 @@
           <w:color w:val="000000" w:themeColor="text1"/>
           <w:lang w:eastAsia="zh-TW"/>
         </w:rPr>
-        <w:t>M</w:t>
-      </w:r>
-      <w:r>
-        <w:rPr>
-          <w:rFonts w:ascii="Times New Roman" w:hAnsi="Times New Roman" w:cs="Times New Roman"/>
-          <w:color w:val="000000" w:themeColor="text1"/>
-          <w:lang w:eastAsia="zh-TW"/>
-        </w:rPr>
-        <w:t>ultivibrator</w:t>
-      </w:r>
-      <w:r>
-        <w:rPr>
-          <w:rFonts w:ascii="Times New Roman" w:hAnsi="Times New Roman" w:cs="Times New Roman"/>
-          <w:color w:val="000000" w:themeColor="text1"/>
-          <w:lang w:eastAsia="zh-TW"/>
-        </w:rPr>
-        <w:t>.</w:t>
-      </w:r>
-    </w:p>
-    <w:p>
-      <w:pPr>
-        <w:pStyle w:val="BodyText"/>
-        <w:ind w:left="1060"/>
-        <w:rPr>
-          <w:rFonts w:ascii="Times New Roman" w:hAnsi="Times New Roman" w:cs="Times New Roman"/>
-          <w:color w:val="000000" w:themeColor="text1"/>
-          <w:lang w:eastAsia="zh-TW"/>
-        </w:rPr>
-      </w:pPr>
-      <w:r>
-        <w:rPr>
-          <w:rFonts w:ascii="Times New Roman" w:hAnsi="Times New Roman" w:cs="Times New Roman"/>
-          <w:color w:val="000000" w:themeColor="text1"/>
-          <w:lang w:eastAsia="zh-TW"/>
-        </w:rPr>
-        <w:t xml:space="preserve">B. </w:t>
-      </w:r>
-      <w:r>
-        <w:rPr>
-          <w:rFonts w:ascii="Times New Roman" w:hAnsi="Times New Roman" w:cs="Times New Roman"/>
-          <w:color w:val="000000" w:themeColor="text1"/>
-          <w:lang w:eastAsia="zh-TW"/>
-        </w:rPr>
-        <w:t xml:space="preserve"> </w:t>
-      </w:r>
-      <w:r>
-        <w:rPr>
-          <w:rFonts w:ascii="Times New Roman" w:hAnsi="Times New Roman" w:cs="Times New Roman"/>
-          <w:color w:val="000000" w:themeColor="text1"/>
-          <w:lang w:eastAsia="zh-TW"/>
-        </w:rPr>
-        <w:t>V</w:t>
-      </w:r>
-      <w:r>
-        <w:rPr>
-          <w:rFonts w:ascii="Times New Roman" w:hAnsi="Times New Roman" w:cs="Times New Roman"/>
-          <w:color w:val="000000" w:themeColor="text1"/>
-          <w:lang w:eastAsia="zh-TW"/>
-        </w:rPr>
-        <w:t>erify its oscillation frequency formula</w:t>
-      </w:r>
-      <w:r>
-        <w:rPr>
-          <w:rFonts w:ascii="Times New Roman" w:hAnsi="Times New Roman" w:cs="Times New Roman"/>
-          <w:color w:val="000000" w:themeColor="text1"/>
-          <w:lang w:eastAsia="zh-TW"/>
-        </w:rPr>
-        <w:t>.</w:t>
-      </w:r>
-    </w:p>
-    <w:p>
-      <w:pPr>
-        <w:pStyle w:val="BodyText"/>
-        <w:ind w:left="1060"/>
-        <w:rPr>
-          <w:rFonts w:ascii="Times New Roman" w:hAnsi="Times New Roman" w:cs="Times New Roman"/>
-          <w:color w:val="000000" w:themeColor="text1"/>
-          <w:lang w:eastAsia="zh-TW"/>
-        </w:rPr>
-      </w:pPr>
-      <w:r>
-        <w:rPr>
-          <w:rFonts w:ascii="Times New Roman" w:hAnsi="Times New Roman" w:cs="Times New Roman"/>
-          <w:color w:val="000000" w:themeColor="text1"/>
-          <w:lang w:eastAsia="zh-TW"/>
-        </w:rPr>
-        <w:t xml:space="preserve">C. </w:t>
-      </w:r>
-      <w:r>
-        <w:rPr>
-          <w:rFonts w:ascii="Times New Roman" w:hAnsi="Times New Roman" w:cs="Times New Roman"/>
-          <w:color w:val="000000" w:themeColor="text1"/>
-          <w:lang w:eastAsia="zh-TW"/>
-        </w:rPr>
-        <w:t xml:space="preserve"> </w:t>
-      </w:r>
-      <w:r>
-        <w:rPr>
-          <w:rFonts w:ascii="Times New Roman" w:hAnsi="Times New Roman" w:cs="Times New Roman"/>
-          <w:color w:val="000000" w:themeColor="text1"/>
-          <w:lang w:eastAsia="zh-TW"/>
-        </w:rPr>
-        <w:t>D</w:t>
-      </w:r>
-      <w:r>
-        <w:rPr>
-          <w:rFonts w:ascii="Times New Roman" w:hAnsi="Times New Roman" w:cs="Times New Roman"/>
-          <w:color w:val="000000" w:themeColor="text1"/>
-          <w:lang w:eastAsia="zh-TW"/>
-        </w:rPr>
-        <w:t xml:space="preserve">emonstrate square wave generation using this circuit configuration. </w:t>
+        <w:t xml:space="preserve">C.  Demonstrate square wave generation using this circuit configuration. </w:t>
       </w:r>
     </w:p>
     <w:p>
@@ -553,6 +438,7 @@
         </w:rPr>
         <w:t xml:space="preserve"> terminal and -10V to the </w:t>
       </w:r>
+      <w:bookmarkStart w:id="0" w:name="_Hlk195290039"/>
       <w:r>
         <w:rPr>
           <w:rFonts w:ascii="Cambria Math" w:eastAsia="Cambria Math" w:hAnsi="Cambria Math" w:cs="Cambria Math"/>
@@ -579,7 +465,17 @@
           <w:spacing w:val="-9"/>
           <w:sz w:val="24"/>
         </w:rPr>
-        <w:t xml:space="preserve"> terminal of the OPA.</w:t>
+        <w:t xml:space="preserve"> </w:t>
+      </w:r>
+      <w:bookmarkEnd w:id="0"/>
+      <w:r>
+        <w:rPr>
+          <w:rFonts w:ascii="Times New Roman" w:hAnsi="Times New Roman" w:cs="Times New Roman"/>
+          <w:color w:val="000000" w:themeColor="text1"/>
+          <w:spacing w:val="-9"/>
+          <w:sz w:val="24"/>
+        </w:rPr>
+        <w:t>terminal of the OPA.</w:t>
       </w:r>
     </w:p>
     <w:p>
@@ -600,6 +496,7 @@
           <w:lang w:eastAsia="zh-TW"/>
         </w:rPr>
       </w:pPr>
+      <w:bookmarkStart w:id="1" w:name="_Hlk195290004"/>
       <w:r>
         <w:rPr>
           <w:rFonts w:ascii="Times New Roman" w:hAnsi="Times New Roman" w:cs="Times New Roman"/>
@@ -612,6 +509,7 @@
         <w:t>Measure the output results using an oscilloscope.</w:t>
       </w:r>
     </w:p>
+    <w:bookmarkEnd w:id="1"/>
     <w:p>
       <w:pPr>
         <w:pStyle w:val="BodyText"/>
@@ -687,6 +585,7 @@
           <w:cols w:space="720"/>
         </w:sectPr>
       </w:pPr>
+      <w:bookmarkStart w:id="5" w:name="_Hlk195290254"/>
       <w:r>
         <w:rPr>
           <w:rFonts w:ascii="Times New Roman" w:hAnsi="Times New Roman" w:cs="Times New Roman"/>
@@ -784,6 +683,7 @@
         <w:t>wave</w:t>
       </w:r>
     </w:p>
+    <w:bookmarkEnd w:id="5"/>
     <w:p>
       <w:pPr>
         <w:pStyle w:val="BodyText"/>
@@ -809,6 +709,7 @@
           <w:szCs w:val="24"/>
         </w:rPr>
       </w:pPr>
+      <w:bookmarkStart w:id="6" w:name="_Hlk195290313"/>
       <w:r>
         <w:rPr>
           <w:rFonts w:ascii="Times New Roman" w:hAnsi="Times New Roman" w:cs="Times New Roman"/>
@@ -829,6 +730,7 @@
         <w:t>waveform</w:t>
       </w:r>
     </w:p>
+    <w:bookmarkEnd w:id="6"/>
     <w:p>
       <w:pPr>
         <w:pStyle w:val="BodyText"/>
@@ -1053,6 +955,7 @@
           <w:szCs w:val="24"/>
         </w:rPr>
       </w:pPr>
+      <w:bookmarkStart w:id="7" w:name="_Hlk195290347"/>
       <w:r>
         <w:rPr>
           <w:rFonts w:ascii="Times New Roman" w:hAnsi="Times New Roman" w:cs="Times New Roman"/>
@@ -1083,6 +986,7 @@
         <w:t>value</w:t>
       </w:r>
     </w:p>
+    <w:bookmarkEnd w:id="7"/>
     <w:tbl>
       <w:tblPr>
         <w:tblW w:w="0" w:type="auto"/>
@@ -1526,6 +1430,7 @@
           <w:szCs w:val="24"/>
         </w:rPr>
       </w:pPr>
+      <w:bookmarkStart w:id="8" w:name="_Hlk195290483"/>
       <w:r>
         <w:rPr>
           <w:rFonts w:ascii="Times New Roman" w:hAnsi="Times New Roman" w:cs="Times New Roman"/>
@@ -1565,6 +1470,7 @@
         <w:t>wave</w:t>
       </w:r>
     </w:p>
+    <w:bookmarkEnd w:id="8"/>
     <w:p>
       <w:pPr>
         <w:pStyle w:val="BodyText"/>
@@ -1724,7 +1630,7 @@
           <w:sz w:val="20"/>
         </w:rPr>
         <w:drawing>
-          <wp:anchor distT="0" distB="0" distL="114300" distR="114300" simplePos="0" relativeHeight="251679232" behindDoc="0" locked="0" layoutInCell="1" allowOverlap="1" wp14:anchorId="0DE97BD0" wp14:editId="75363E2B">
+          <wp:anchor distT="0" distB="0" distL="114300" distR="114300" simplePos="0" relativeHeight="251679232" behindDoc="0" locked="0" layoutInCell="1" allowOverlap="1" wp14:anchorId="0DE97BD0" wp14:editId="78623A2B">
             <wp:simplePos x="0" y="0"/>
             <wp:positionH relativeFrom="column">
               <wp:posOffset>446405</wp:posOffset>
@@ -2826,7 +2732,7 @@
           <w:sz w:val="20"/>
         </w:rPr>
         <w:drawing>
-          <wp:anchor distT="0" distB="0" distL="114300" distR="114300" simplePos="0" relativeHeight="251685376" behindDoc="0" locked="0" layoutInCell="1" allowOverlap="1" wp14:anchorId="2FD3D1DF" wp14:editId="36F6793C">
+          <wp:anchor distT="0" distB="0" distL="114300" distR="114300" simplePos="0" relativeHeight="251685376" behindDoc="0" locked="0" layoutInCell="1" allowOverlap="1" wp14:anchorId="2FD3D1DF" wp14:editId="5870BF28">
             <wp:simplePos x="0" y="0"/>
             <wp:positionH relativeFrom="column">
               <wp:posOffset>300431</wp:posOffset>
@@ -4228,6 +4134,9 @@
         <w:szCs w:val="28"/>
       </w:rPr>
     </w:pPr>
+    <w:bookmarkStart w:id="2" w:name="OLE_LINK1"/>
+    <w:bookmarkStart w:id="3" w:name="OLE_LINK2"/>
+    <w:bookmarkStart w:id="4" w:name="_Hlk195289843"/>
     <w:r>
       <w:rPr>
         <w:rFonts w:ascii="Times New Roman" w:hAnsi="Times New Roman" w:cs="Times New Roman"/>
@@ -4250,6 +4159,9 @@
       </w:rPr>
     </w:pPr>
   </w:p>
+  <w:bookmarkEnd w:id="2"/>
+  <w:bookmarkEnd w:id="3"/>
+  <w:bookmarkEnd w:id="4"/>
   <w:p>
     <w:pPr>
       <w:pStyle w:val="BodyText"/>
@@ -7235,6 +7147,7 @@
   <w:style w:type="character" w:default="1" w:styleId="DefaultParagraphFont">
     <w:name w:val="Default Paragraph Font"/>
     <w:uiPriority w:val="1"/>
+    <w:semiHidden/>
     <w:unhideWhenUsed/>
   </w:style>
   <w:style w:type="table" w:default="1" w:styleId="TableNormal">
